--- a/labs/lab06/report/report.docx
+++ b/labs/lab06/report/report.docx
@@ -1195,6 +1195,7 @@
           <w:ilvl w:val="0"/>
           <w:numId w:val="1013"/>
         </w:numPr>
+        <w:pStyle w:val="Compact"/>
       </w:pPr>
       <w:r>
         <w:rPr>
@@ -1246,6 +1247,7 @@
           <w:ilvl w:val="0"/>
           <w:numId w:val="1013"/>
         </w:numPr>
+        <w:pStyle w:val="Compact"/>
       </w:pPr>
       <w:r>
         <w:rPr>
@@ -1254,17 +1256,53 @@
         </w:rPr>
         <w:t xml:space="preserve">Объясните разницу между операцией &gt; и &gt;&gt;.</w:t>
       </w:r>
-      <w:r>
-        <w:t xml:space="preserve"> </w:t>
-      </w:r>
-      <w:r>
-        <w:t xml:space="preserve">&gt; - перезапись информации в файл</w:t>
-      </w:r>
-      <w:r>
-        <w:t xml:space="preserve"> </w:t>
-      </w:r>
-      <w:r>
-        <w:t xml:space="preserve">&gt;&gt; - добавление информации, а не ее перезапись</w:t>
+    </w:p>
+    <w:p>
+      <w:pPr>
+        <w:numPr>
+          <w:ilvl w:val="1"/>
+          <w:numId w:val="1015"/>
+        </w:numPr>
+        <w:pStyle w:val="Compact"/>
+      </w:pPr>
+      <w:r>
+        <w:t xml:space="preserve">“</w:t>
+      </w:r>
+      <w:r>
+        <w:t xml:space="preserve">&gt;</w:t>
+      </w:r>
+      <w:r>
+        <w:t xml:space="preserve">”</w:t>
+      </w:r>
+      <w:r>
+        <w:t xml:space="preserve"> </w:t>
+      </w:r>
+      <w:r>
+        <w:t xml:space="preserve">- перезапись информации в файл</w:t>
+      </w:r>
+    </w:p>
+    <w:p>
+      <w:pPr>
+        <w:numPr>
+          <w:ilvl w:val="1"/>
+          <w:numId w:val="1015"/>
+        </w:numPr>
+        <w:pStyle w:val="Compact"/>
+      </w:pPr>
+      <w:r>
+        <w:t xml:space="preserve">“</w:t>
+      </w:r>
+      <w:r>
+        <w:t xml:space="preserve">&gt;&gt;</w:t>
+      </w:r>
+      <w:r>
+        <w:t xml:space="preserve">”</w:t>
+      </w:r>
+      <w:r>
+        <w:t xml:space="preserve"> </w:t>
+      </w:r>
+      <w:r>
+        <w:t xml:space="preserve">- добавление информации, а не ее перезапись</w:t>
       </w:r>
     </w:p>
     <w:p>
@@ -1273,6 +1311,7 @@
           <w:ilvl w:val="0"/>
           <w:numId w:val="1013"/>
         </w:numPr>
+        <w:pStyle w:val="Compact"/>
       </w:pPr>
       <w:r>
         <w:rPr>
@@ -1286,7 +1325,7 @@
       <w:pPr>
         <w:numPr>
           <w:ilvl w:val="0"/>
-          <w:numId w:val="1015"/>
+          <w:numId w:val="1016"/>
         </w:numPr>
         <w:pStyle w:val="Compact"/>
       </w:pPr>
@@ -1298,7 +1337,7 @@
       <w:pPr>
         <w:numPr>
           <w:ilvl w:val="0"/>
-          <w:numId w:val="1016"/>
+          <w:numId w:val="1017"/>
         </w:numPr>
         <w:pStyle w:val="Compact"/>
       </w:pPr>
@@ -1314,7 +1353,7 @@
       <w:pPr>
         <w:numPr>
           <w:ilvl w:val="0"/>
-          <w:numId w:val="1017"/>
+          <w:numId w:val="1018"/>
         </w:numPr>
         <w:pStyle w:val="Compact"/>
       </w:pPr>
@@ -1326,7 +1365,7 @@
       <w:pPr>
         <w:numPr>
           <w:ilvl w:val="0"/>
-          <w:numId w:val="1018"/>
+          <w:numId w:val="1019"/>
         </w:numPr>
         <w:pStyle w:val="Compact"/>
       </w:pPr>
@@ -1342,31 +1381,31 @@
       <w:pPr>
         <w:numPr>
           <w:ilvl w:val="1"/>
+          <w:numId w:val="1020"/>
+        </w:numPr>
+        <w:pStyle w:val="Compact"/>
+      </w:pPr>
+      <w:r>
+        <w:t xml:space="preserve">PID - идентификатор процесса.</w:t>
+      </w:r>
+    </w:p>
+    <w:p>
+      <w:pPr>
+        <w:numPr>
+          <w:ilvl w:val="1"/>
+          <w:numId w:val="1020"/>
+        </w:numPr>
+        <w:pStyle w:val="Compact"/>
+      </w:pPr>
+      <w:r>
+        <w:t xml:space="preserve">GID - идентификационный номер группы данного процесса.</w:t>
+      </w:r>
+    </w:p>
+    <w:p>
+      <w:pPr>
+        <w:numPr>
+          <w:ilvl w:val="0"/>
           <w:numId w:val="1019"/>
-        </w:numPr>
-        <w:pStyle w:val="Compact"/>
-      </w:pPr>
-      <w:r>
-        <w:t xml:space="preserve">PID - идентификатор процесса.</w:t>
-      </w:r>
-    </w:p>
-    <w:p>
-      <w:pPr>
-        <w:numPr>
-          <w:ilvl w:val="1"/>
-          <w:numId w:val="1019"/>
-        </w:numPr>
-        <w:pStyle w:val="Compact"/>
-      </w:pPr>
-      <w:r>
-        <w:t xml:space="preserve">GID - идентификационный номер группы данного процесса.</w:t>
-      </w:r>
-    </w:p>
-    <w:p>
-      <w:pPr>
-        <w:numPr>
-          <w:ilvl w:val="0"/>
-          <w:numId w:val="1018"/>
         </w:numPr>
         <w:pStyle w:val="Compact"/>
       </w:pPr>
@@ -1382,7 +1421,7 @@
       <w:pPr>
         <w:numPr>
           <w:ilvl w:val="0"/>
-          <w:numId w:val="1020"/>
+          <w:numId w:val="1021"/>
         </w:numPr>
         <w:pStyle w:val="Compact"/>
       </w:pPr>
@@ -1397,7 +1436,7 @@
       <w:pPr>
         <w:numPr>
           <w:ilvl w:val="0"/>
-          <w:numId w:val="1021"/>
+          <w:numId w:val="1022"/>
         </w:numPr>
         <w:pStyle w:val="Compact"/>
       </w:pPr>
@@ -1413,31 +1452,31 @@
       <w:pPr>
         <w:numPr>
           <w:ilvl w:val="1"/>
+          <w:numId w:val="1023"/>
+        </w:numPr>
+        <w:pStyle w:val="Compact"/>
+      </w:pPr>
+      <w:r>
+        <w:t xml:space="preserve">top — Консольная команда, которая выводит список работающих в системе процессов и информацию о них. По умолчанию она в реальном времени сортирует их по нагрузке на процессор.</w:t>
+      </w:r>
+    </w:p>
+    <w:p>
+      <w:pPr>
+        <w:numPr>
+          <w:ilvl w:val="1"/>
+          <w:numId w:val="1023"/>
+        </w:numPr>
+        <w:pStyle w:val="Compact"/>
+      </w:pPr>
+      <w:r>
+        <w:t xml:space="preserve">htop — Продвинутый монитор процессов. Он был задуман заменить стандартную программу top. Htop показывает динамический список системных процессов, список обычно выравнивается по использованию ЦПУ. В отличие от top, htop показывает все процессы в системе. Также показывает время непрерывной работы, использование процессоров и памяти.</w:t>
+      </w:r>
+    </w:p>
+    <w:p>
+      <w:pPr>
+        <w:numPr>
+          <w:ilvl w:val="0"/>
           <w:numId w:val="1022"/>
-        </w:numPr>
-        <w:pStyle w:val="Compact"/>
-      </w:pPr>
-      <w:r>
-        <w:t xml:space="preserve">top — Консольная команда, которая выводит список работающих в системе процессов и информацию о них. По умолчанию она в реальном времени сортирует их по нагрузке на процессор.</w:t>
-      </w:r>
-    </w:p>
-    <w:p>
-      <w:pPr>
-        <w:numPr>
-          <w:ilvl w:val="1"/>
-          <w:numId w:val="1022"/>
-        </w:numPr>
-        <w:pStyle w:val="Compact"/>
-      </w:pPr>
-      <w:r>
-        <w:t xml:space="preserve">htop — Продвинутый монитор процессов. Он был задуман заменить стандартную программу top. Htop показывает динамический список системных процессов, список обычно выравнивается по использованию ЦПУ. В отличие от top, htop показывает все процессы в системе. Также показывает время непрерывной работы, использование процессоров и памяти.</w:t>
-      </w:r>
-    </w:p>
-    <w:p>
-      <w:pPr>
-        <w:numPr>
-          <w:ilvl w:val="0"/>
-          <w:numId w:val="1021"/>
         </w:numPr>
         <w:pStyle w:val="Compact"/>
       </w:pPr>
@@ -1453,7 +1492,7 @@
       <w:pPr>
         <w:numPr>
           <w:ilvl w:val="1"/>
-          <w:numId w:val="1023"/>
+          <w:numId w:val="1024"/>
         </w:numPr>
         <w:pStyle w:val="Compact"/>
       </w:pPr>
@@ -1465,7 +1504,7 @@
       <w:pPr>
         <w:numPr>
           <w:ilvl w:val="1"/>
-          <w:numId w:val="1023"/>
+          <w:numId w:val="1024"/>
         </w:numPr>
         <w:pStyle w:val="Compact"/>
       </w:pPr>
@@ -1477,7 +1516,7 @@
       <w:pPr>
         <w:numPr>
           <w:ilvl w:val="0"/>
-          <w:numId w:val="1021"/>
+          <w:numId w:val="1022"/>
         </w:numPr>
         <w:pStyle w:val="Compact"/>
       </w:pPr>
@@ -1493,42 +1532,12 @@
       <w:pPr>
         <w:numPr>
           <w:ilvl w:val="0"/>
-          <w:numId w:val="1024"/>
+          <w:numId w:val="1025"/>
         </w:numPr>
         <w:pStyle w:val="Compact"/>
       </w:pPr>
       <w:r>
         <w:t xml:space="preserve">Для поиска файла по содержимому проще всего воспользоваться командой grep.</w:t>
-      </w:r>
-    </w:p>
-    <w:p>
-      <w:pPr>
-        <w:numPr>
-          <w:ilvl w:val="0"/>
-          <w:numId w:val="1024"/>
-        </w:numPr>
-        <w:pStyle w:val="Compact"/>
-      </w:pPr>
-      <w:r>
-        <w:t xml:space="preserve">Пример: grep -lir</w:t>
-      </w:r>
-      <w:r>
-        <w:t xml:space="preserve"> </w:t>
-      </w:r>
-      <w:r>
-        <w:t xml:space="preserve">‘</w:t>
-      </w:r>
-      <w:r>
-        <w:t xml:space="preserve">Цель работы</w:t>
-      </w:r>
-      <w:r>
-        <w:t xml:space="preserve">’</w:t>
-      </w:r>
-      <w:r>
-        <w:t xml:space="preserve"> </w:t>
-      </w:r>
-      <w:r>
-        <w:t xml:space="preserve">/home/dvmatyushkin/work/study/2021-2022/Операционные системы/os-intro/labs/lab06/report</w:t>
       </w:r>
     </w:p>
     <w:p>
@@ -1536,6 +1545,36 @@
         <w:numPr>
           <w:ilvl w:val="0"/>
           <w:numId w:val="1025"/>
+        </w:numPr>
+        <w:pStyle w:val="Compact"/>
+      </w:pPr>
+      <w:r>
+        <w:t xml:space="preserve">Пример: grep -lir</w:t>
+      </w:r>
+      <w:r>
+        <w:t xml:space="preserve"> </w:t>
+      </w:r>
+      <w:r>
+        <w:t xml:space="preserve">‘</w:t>
+      </w:r>
+      <w:r>
+        <w:t xml:space="preserve">Цель работы</w:t>
+      </w:r>
+      <w:r>
+        <w:t xml:space="preserve">’</w:t>
+      </w:r>
+      <w:r>
+        <w:t xml:space="preserve"> </w:t>
+      </w:r>
+      <w:r>
+        <w:t xml:space="preserve">/home/dvmatyushkin/work/study/2021-2022/Операционные системы/os-intro/labs/lab06/report</w:t>
+      </w:r>
+    </w:p>
+    <w:p>
+      <w:pPr>
+        <w:numPr>
+          <w:ilvl w:val="0"/>
+          <w:numId w:val="1026"/>
         </w:numPr>
         <w:pStyle w:val="Compact"/>
       </w:pPr>
@@ -1551,7 +1590,7 @@
       <w:pPr>
         <w:numPr>
           <w:ilvl w:val="0"/>
-          <w:numId w:val="1026"/>
+          <w:numId w:val="1027"/>
         </w:numPr>
         <w:pStyle w:val="Compact"/>
       </w:pPr>
@@ -1563,7 +1602,7 @@
       <w:pPr>
         <w:numPr>
           <w:ilvl w:val="0"/>
-          <w:numId w:val="1027"/>
+          <w:numId w:val="1028"/>
         </w:numPr>
         <w:pStyle w:val="Compact"/>
       </w:pPr>
@@ -1579,7 +1618,7 @@
       <w:pPr>
         <w:numPr>
           <w:ilvl w:val="0"/>
-          <w:numId w:val="1028"/>
+          <w:numId w:val="1029"/>
         </w:numPr>
         <w:pStyle w:val="Compact"/>
       </w:pPr>
@@ -1591,7 +1630,7 @@
       <w:pPr>
         <w:numPr>
           <w:ilvl w:val="0"/>
-          <w:numId w:val="1029"/>
+          <w:numId w:val="1030"/>
         </w:numPr>
         <w:pStyle w:val="Compact"/>
       </w:pPr>
@@ -1607,7 +1646,7 @@
       <w:pPr>
         <w:numPr>
           <w:ilvl w:val="0"/>
-          <w:numId w:val="1030"/>
+          <w:numId w:val="1031"/>
         </w:numPr>
         <w:pStyle w:val="Compact"/>
       </w:pPr>
@@ -1641,7 +1680,7 @@
       <w:pPr>
         <w:numPr>
           <w:ilvl w:val="0"/>
-          <w:numId w:val="1031"/>
+          <w:numId w:val="1032"/>
         </w:numPr>
         <w:pStyle w:val="Compact"/>
       </w:pPr>
@@ -3113,6 +3152,9 @@
     <w:abstractNumId w:val="991"/>
   </w:num>
   <w:num w:numId="1016">
+    <w:abstractNumId w:val="991"/>
+  </w:num>
+  <w:num w:numId="1017">
     <w:abstractNumId w:val="99414"/>
     <w:lvlOverride w:ilvl="0">
       <w:startOverride w:val="4"/>
@@ -3142,10 +3184,10 @@
       <w:startOverride w:val="4"/>
     </w:lvlOverride>
   </w:num>
-  <w:num w:numId="1017">
+  <w:num w:numId="1018">
     <w:abstractNumId w:val="991"/>
   </w:num>
-  <w:num w:numId="1018">
+  <w:num w:numId="1019">
     <w:abstractNumId w:val="99415"/>
     <w:lvlOverride w:ilvl="0">
       <w:startOverride w:val="5"/>
@@ -3174,14 +3216,14 @@
     <w:lvlOverride w:ilvl="8">
       <w:startOverride w:val="5"/>
     </w:lvlOverride>
-  </w:num>
-  <w:num w:numId="1019">
-    <w:abstractNumId w:val="991"/>
   </w:num>
   <w:num w:numId="1020">
     <w:abstractNumId w:val="991"/>
   </w:num>
   <w:num w:numId="1021">
+    <w:abstractNumId w:val="991"/>
+  </w:num>
+  <w:num w:numId="1022">
     <w:abstractNumId w:val="99417"/>
     <w:lvlOverride w:ilvl="0">
       <w:startOverride w:val="7"/>
@@ -3210,9 +3252,6 @@
     <w:lvlOverride w:ilvl="8">
       <w:startOverride w:val="7"/>
     </w:lvlOverride>
-  </w:num>
-  <w:num w:numId="1022">
-    <w:abstractNumId w:val="991"/>
   </w:num>
   <w:num w:numId="1023">
     <w:abstractNumId w:val="991"/>
@@ -3221,6 +3260,9 @@
     <w:abstractNumId w:val="991"/>
   </w:num>
   <w:num w:numId="1025">
+    <w:abstractNumId w:val="991"/>
+  </w:num>
+  <w:num w:numId="1026">
     <w:abstractNumId w:val="994110"/>
     <w:lvlOverride w:ilvl="0">
       <w:startOverride w:val="10"/>
@@ -3250,10 +3292,10 @@
       <w:startOverride w:val="10"/>
     </w:lvlOverride>
   </w:num>
-  <w:num w:numId="1026">
+  <w:num w:numId="1027">
     <w:abstractNumId w:val="991"/>
   </w:num>
-  <w:num w:numId="1027">
+  <w:num w:numId="1028">
     <w:abstractNumId w:val="994111"/>
     <w:lvlOverride w:ilvl="0">
       <w:startOverride w:val="11"/>
@@ -3283,10 +3325,10 @@
       <w:startOverride w:val="11"/>
     </w:lvlOverride>
   </w:num>
-  <w:num w:numId="1028">
+  <w:num w:numId="1029">
     <w:abstractNumId w:val="991"/>
   </w:num>
-  <w:num w:numId="1029">
+  <w:num w:numId="1030">
     <w:abstractNumId w:val="994112"/>
     <w:lvlOverride w:ilvl="0">
       <w:startOverride w:val="12"/>
@@ -3316,10 +3358,10 @@
       <w:startOverride w:val="12"/>
     </w:lvlOverride>
   </w:num>
-  <w:num w:numId="1030">
+  <w:num w:numId="1031">
     <w:abstractNumId w:val="991"/>
   </w:num>
-  <w:num w:numId="1031">
+  <w:num w:numId="1032">
     <w:abstractNumId w:val="991"/>
   </w:num>
 </w:numbering>

--- a/labs/lab06/report/report.docx
+++ b/labs/lab06/report/report.docx
@@ -843,7 +843,7 @@
         <w:pStyle w:val="Compact"/>
       </w:pPr>
       <w:r>
-        <w:t xml:space="preserve">Определите идентификатор процесса</w:t>
+        <w:t xml:space="preserve">Определим идентификатор процесса</w:t>
       </w:r>
       <w:r>
         <w:t xml:space="preserve"> </w:t>
